--- a/法令ファイル/陸上交通事業調整法/陸上交通事業調整法（昭和十三年法律第七十一号）.docx
+++ b/法令ファイル/陸上交通事業調整法/陸上交通事業調整法（昭和十三年法律第七十一号）.docx
@@ -40,150 +40,93 @@
     </w:p>
     <w:p>
       <w:pPr>
-        <w:pStyle w:val="Heading6"/>
+        <w:pStyle w:val="ListBullet"/>
         <w:ind w:left="880"/>
       </w:pPr>
       <w:r>
         <w:t>一</w:t>
-      </w:r>
-    </w:p>
-    <w:p>
-      <w:pPr>
-        <w:ind w:left="880"/>
-      </w:pPr>
-      <w:r>
+        <w:br/>
         <w:t>会社ノ合併、分割又ハ設立</w:t>
       </w:r>
     </w:p>
     <w:p>
       <w:pPr>
-        <w:pStyle w:val="Heading6"/>
+        <w:pStyle w:val="ListBullet"/>
         <w:ind w:left="880"/>
       </w:pPr>
       <w:r>
         <w:t>二</w:t>
-      </w:r>
-    </w:p>
-    <w:p>
-      <w:pPr>
-        <w:ind w:left="880"/>
-      </w:pPr>
-      <w:r>
+        <w:br/>
         <w:t>事業ノ譲受又ハ譲渡</w:t>
       </w:r>
     </w:p>
     <w:p>
       <w:pPr>
-        <w:pStyle w:val="Heading6"/>
+        <w:pStyle w:val="ListBullet"/>
         <w:ind w:left="880"/>
       </w:pPr>
       <w:r>
         <w:t>三</w:t>
-      </w:r>
-    </w:p>
-    <w:p>
-      <w:pPr>
-        <w:ind w:left="880"/>
-      </w:pPr>
-      <w:r>
+        <w:br/>
         <w:t>事業ノ共同経営</w:t>
       </w:r>
     </w:p>
     <w:p>
       <w:pPr>
-        <w:pStyle w:val="Heading6"/>
+        <w:pStyle w:val="ListBullet"/>
         <w:ind w:left="880"/>
       </w:pPr>
       <w:r>
         <w:t>四</w:t>
-      </w:r>
-    </w:p>
-    <w:p>
-      <w:pPr>
-        <w:ind w:left="880"/>
-      </w:pPr>
-      <w:r>
+        <w:br/>
         <w:t>事業ノ管理ノ委託又ハ受託</w:t>
       </w:r>
     </w:p>
     <w:p>
       <w:pPr>
-        <w:pStyle w:val="Heading6"/>
+        <w:pStyle w:val="ListBullet"/>
         <w:ind w:left="880"/>
       </w:pPr>
       <w:r>
         <w:t>五</w:t>
-      </w:r>
-    </w:p>
-    <w:p>
-      <w:pPr>
-        <w:ind w:left="880"/>
-      </w:pPr>
-      <w:r>
+        <w:br/>
         <w:t>連絡上必要ナル線路其ノ他ノ設備ノ新設、変更又ハ共用</w:t>
       </w:r>
     </w:p>
     <w:p>
       <w:pPr>
-        <w:pStyle w:val="Heading6"/>
+        <w:pStyle w:val="ListBullet"/>
         <w:ind w:left="880"/>
       </w:pPr>
       <w:r>
         <w:t>六</w:t>
-      </w:r>
-    </w:p>
-    <w:p>
-      <w:pPr>
-        <w:ind w:left="880"/>
-      </w:pPr>
-      <w:r>
+        <w:br/>
         <w:t>運賃又ハ料金ノ制定、変更又ハ協定</w:t>
       </w:r>
     </w:p>
     <w:p>
       <w:pPr>
-        <w:pStyle w:val="Heading6"/>
+        <w:pStyle w:val="ListBullet"/>
         <w:ind w:left="880"/>
       </w:pPr>
       <w:r>
         <w:t>七</w:t>
-      </w:r>
-    </w:p>
-    <w:p>
-      <w:pPr>
-        <w:ind w:left="880"/>
-      </w:pPr>
-      <w:r>
+        <w:br/>
         <w:t>連絡運輸、直通運輸其ノ他運輸上ノ協定</w:t>
       </w:r>
     </w:p>
     <w:p>
       <w:pPr>
-        <w:pStyle w:val="Heading6"/>
+        <w:pStyle w:val="ListBullet"/>
         <w:ind w:left="880"/>
       </w:pPr>
       <w:r>
         <w:t>八</w:t>
-      </w:r>
-    </w:p>
-    <w:p>
-      <w:pPr>
-        <w:ind w:left="880"/>
-      </w:pPr>
-      <w:r>
+        <w:br/>
         <w:t>用品其ノ他ノ共同購入、共同修繕其ノ他調整上必要ト認ムル方法</w:t>
       </w:r>
     </w:p>
     <w:p>
-      <w:pPr>
-        <w:pStyle w:val="Heading5"/>
-        <w:ind w:left="440"/>
-      </w:pPr>
-    </w:p>
-    <w:p>
-      <w:pPr>
-        <w:ind w:left="440"/>
-      </w:pPr>
       <w:r>
         <w:t>国土交通大臣ハ前項ノ決定ニ依リ陸上交通事業経営者ニ対シ前項第一号ノ事項ノ実施ヲ勧告シ又ハ同項第二号乃至第八号ノ事項ノ実施ヲ命ズベシ</w:t>
       </w:r>
@@ -202,43 +145,16 @@
       </w:r>
     </w:p>
     <w:p>
-      <w:pPr>
-        <w:pStyle w:val="Heading5"/>
-        <w:ind w:left="440"/>
-      </w:pPr>
-    </w:p>
-    <w:p>
-      <w:pPr>
-        <w:ind w:left="440"/>
-      </w:pPr>
       <w:r>
         <w:t>陸上交通事業経営者前条第二項ノ命令ヲ受ケタルトキハ国土交通大臣ノ指定スル期間内ニ協定ヲ為シ之ガ認可ヲ申請スベシ協定成立セザルトキハ国土交通大臣ハ国土交通省令ノ定ムル所ニ依リ協議調ハザル事項ヲ裁定ス</w:t>
       </w:r>
     </w:p>
     <w:p>
-      <w:pPr>
-        <w:pStyle w:val="Heading5"/>
-        <w:ind w:left="440"/>
-      </w:pPr>
-    </w:p>
-    <w:p>
-      <w:pPr>
-        <w:ind w:left="440"/>
-      </w:pPr>
       <w:r>
         <w:t>国土交通大臣前項ノ裁定ヲ為サントスルトキハ審議会等ノ意見ヲ徴スベシ但シ重要ナラザルモノニ付テハ此ノ限ニ在ラズ</w:t>
       </w:r>
     </w:p>
     <w:p>
-      <w:pPr>
-        <w:pStyle w:val="Heading5"/>
-        <w:ind w:left="440"/>
-      </w:pPr>
-    </w:p>
-    <w:p>
-      <w:pPr>
-        <w:ind w:left="440"/>
-      </w:pPr>
       <w:r>
         <w:t>国土交通大臣第二項ノ裁定ヲ為シタルトキハ関係陸上交通事業経営者ニ之ヲ通知スベシ</w:t>
       </w:r>
@@ -296,15 +212,6 @@
       </w:r>
     </w:p>
     <w:p>
-      <w:pPr>
-        <w:pStyle w:val="Heading5"/>
-        <w:ind w:left="440"/>
-      </w:pPr>
-    </w:p>
-    <w:p>
-      <w:pPr>
-        <w:ind w:left="440"/>
-      </w:pPr>
       <w:r>
         <w:t>前項ノ規定ニ依リ会社ノ取締役、執行役又ハ監査役ト為リタル者普通地方公共団体ノ長ノ補助機関タル職員タル身分ヲ失ヒタルトキハ取締役、執行役又ハ監査役ノ職ヲ失フ</w:t>
       </w:r>
@@ -349,15 +256,6 @@
       </w:r>
     </w:p>
     <w:p>
-      <w:pPr>
-        <w:pStyle w:val="Heading5"/>
-        <w:ind w:left="440"/>
-      </w:pPr>
-    </w:p>
-    <w:p>
-      <w:pPr>
-        <w:ind w:left="440"/>
-      </w:pPr>
       <w:r>
         <w:t>第三条第二項ノ裁定ニ付テノ審査請求ニ於テハ第二条第一項第二号ノ譲受ノ価格其ノ他前項ニ規定スル事項ニ付テノ不服ヲ其ノ裁定ニ付テノ不服ノ理由ト為スコトヲ得ズ</w:t>
       </w:r>
@@ -390,69 +288,45 @@
     </w:p>
     <w:p>
       <w:pPr>
-        <w:pStyle w:val="Heading6"/>
+        <w:pStyle w:val="ListBullet"/>
         <w:ind w:left="880"/>
       </w:pPr>
       <w:r>
         <w:t>一</w:t>
-      </w:r>
-    </w:p>
-    <w:p>
-      <w:pPr>
-        <w:ind w:left="880"/>
-      </w:pPr>
-      <w:r>
+        <w:br/>
         <w:t>取締役、執行役其ノ他ノ役員ヲ解任スルコト</w:t>
       </w:r>
     </w:p>
     <w:p>
       <w:pPr>
-        <w:pStyle w:val="Heading6"/>
+        <w:pStyle w:val="ListBullet"/>
         <w:ind w:left="880"/>
       </w:pPr>
       <w:r>
         <w:t>二</w:t>
-      </w:r>
-    </w:p>
-    <w:p>
-      <w:pPr>
-        <w:ind w:left="880"/>
-      </w:pPr>
-      <w:r>
+        <w:br/>
         <w:t>他人ヲシテ事業経営者ノ計算ニ於テ事業ノ管理ヲ為サシムルコト</w:t>
       </w:r>
     </w:p>
     <w:p>
       <w:pPr>
-        <w:pStyle w:val="Heading6"/>
+        <w:pStyle w:val="ListBullet"/>
         <w:ind w:left="880"/>
       </w:pPr>
       <w:r>
         <w:t>三</w:t>
-      </w:r>
-    </w:p>
-    <w:p>
-      <w:pPr>
-        <w:ind w:left="880"/>
-      </w:pPr>
-      <w:r>
+        <w:br/>
         <w:t>事業ノ全部又ハ一部ノ停止ヲ為サシムルコト</w:t>
       </w:r>
     </w:p>
     <w:p>
       <w:pPr>
-        <w:pStyle w:val="Heading6"/>
+        <w:pStyle w:val="ListBullet"/>
         <w:ind w:left="880"/>
       </w:pPr>
       <w:r>
         <w:t>四</w:t>
-      </w:r>
-    </w:p>
-    <w:p>
-      <w:pPr>
-        <w:ind w:left="880"/>
-      </w:pPr>
-      <w:r>
+        <w:br/>
         <w:t>免許又ハ特許ノ全部又ハ一部ヲ取消スコト</w:t>
       </w:r>
     </w:p>
@@ -484,7 +358,7 @@
         <w:pStyle w:val="Heading1"/>
       </w:pPr>
       <w:r>
-        <w:t>附　則（昭和一五年四月一〇日法律第一〇六号）</w:t>
+        <w:t>附則（昭和一五年四月一〇日法律第一〇六号）</w:t>
       </w:r>
     </w:p>
     <w:p>
@@ -510,7 +384,7 @@
         <w:pStyle w:val="Heading1"/>
       </w:pPr>
       <w:r>
-        <w:t>附　則（昭和二二年一二月一六日法律第一九一号）</w:t>
+        <w:t>附則（昭和二二年一二月一六日法律第一九一号）</w:t>
       </w:r>
     </w:p>
     <w:p>
@@ -527,31 +401,17 @@
       </w:r>
     </w:p>
     <w:p>
-      <w:pPr>
-        <w:pStyle w:val="Heading5"/>
-        <w:ind w:left="440"/>
-      </w:pPr>
-    </w:p>
-    <w:p>
-      <w:pPr>
-        <w:ind w:left="440"/>
-      </w:pPr>
       <w:r>
         <w:t>第八条の規定施行の期日は、この法律公布の日から四十五日を超えない期間内において、政令でこれを定める。</w:t>
+        <w:br/>
+        <w:t>但し、運賃及び料金に関する法令の立案、制定及び改正についての第八条第十三項第一号の施行の期日は、物価統制令が効力を失う日の翌日とする。</w:t>
       </w:r>
     </w:p>
     <w:p>
-      <w:pPr>
-        <w:pStyle w:val="Heading5"/>
-        <w:ind w:left="440"/>
-      </w:pPr>
-    </w:p>
-    <w:p>
-      <w:pPr>
-        <w:ind w:left="440"/>
-      </w:pPr>
       <w:r>
         <w:t>前二項の規定により施行する規定以外の規定は、昭和二十三年三月十五日から、これを施行する。</w:t>
+        <w:br/>
+        <w:t>但し、第二十九条中第十四条の規定による処分に関する部分の施行の期日は、物価統制令が効力を失う日の翌日とする。</w:t>
       </w:r>
     </w:p>
     <w:p>
@@ -564,10 +424,22 @@
         <w:pStyle w:val="Heading1"/>
       </w:pPr>
       <w:r>
-        <w:t>附　則（昭和二四年五月三一日法律第一五七号）</w:t>
+        <w:t>附則（昭和二四年五月三一日法律第一五七号）</w:t>
       </w:r>
     </w:p>
     <w:p>
+      <w:pPr>
+        <w:pStyle w:val="Heading5"/>
+        <w:ind w:left="440"/>
+      </w:pPr>
+      <w:r>
+        <w:t>１</w:t>
+      </w:r>
+    </w:p>
+    <w:p>
+      <w:pPr>
+        <w:ind w:left="440"/>
+      </w:pPr>
       <w:r>
         <w:t>この法律は、昭和二十四年六月一日から施行する。</w:t>
       </w:r>
@@ -582,10 +454,22 @@
         <w:pStyle w:val="Heading1"/>
       </w:pPr>
       <w:r>
-        <w:t>附　則（昭和三七年五月一六日法律第一四〇号）</w:t>
+        <w:t>附則（昭和三七年五月一六日法律第一四〇号）</w:t>
       </w:r>
     </w:p>
     <w:p>
+      <w:pPr>
+        <w:pStyle w:val="Heading5"/>
+        <w:ind w:left="440"/>
+      </w:pPr>
+      <w:r>
+        <w:t>１</w:t>
+      </w:r>
+    </w:p>
+    <w:p>
+      <w:pPr>
+        <w:ind w:left="440"/>
+      </w:pPr>
       <w:r>
         <w:t>この法律は、昭和三十七年十月一日から施行する。</w:t>
       </w:r>
@@ -605,6 +489,8 @@
       </w:pPr>
       <w:r>
         <w:t>この法律による改正後の規定は、この附則に特別の定めがある場合を除き、この法律の施行前に生じた事項にも適用する。</w:t>
+        <w:br/>
+        <w:t>ただし、この法律による改正前の規定によつて生じた効力を妨げない。</w:t>
       </w:r>
     </w:p>
     <w:p>
@@ -656,6 +542,8 @@
       </w:pPr>
       <w:r>
         <w:t>この法律の施行の際現にこの法律による改正前の規定による出訴期間が進行している処分又は裁決に関する訴訟の出訴期間については、なお従前の例による。</w:t>
+        <w:br/>
+        <w:t>ただし、この法律による改正後の規定による出訴期間がこの法律による改正前の規定による出訴期間より短い場合に限る。</w:t>
       </w:r>
     </w:p>
     <w:p>
@@ -690,6 +578,8 @@
       </w:pPr>
       <w:r>
         <w:t>この法律の施行の際現に係属している処分又は裁決の取消しの訴えについては、当該法律関係の当事者の一方を被告とする旨のこの法律による改正後の規定にかかわらず、なお従前の例による。</w:t>
+        <w:br/>
+        <w:t>ただし、裁判所は、原告の申立てにより、決定をもつて、当該訴訟を当事者訴訟に変更することを許すことができる。</w:t>
       </w:r>
     </w:p>
     <w:p>
@@ -719,10 +609,22 @@
         <w:pStyle w:val="Heading1"/>
       </w:pPr>
       <w:r>
-        <w:t>附　則（昭和三七年九月一五日法律第一六一号）</w:t>
+        <w:t>附則（昭和三七年九月一五日法律第一六一号）</w:t>
       </w:r>
     </w:p>
     <w:p>
+      <w:pPr>
+        <w:pStyle w:val="Heading5"/>
+        <w:ind w:left="440"/>
+      </w:pPr>
+      <w:r>
+        <w:t>１</w:t>
+      </w:r>
+    </w:p>
+    <w:p>
+      <w:pPr>
+        <w:ind w:left="440"/>
+      </w:pPr>
       <w:r>
         <w:t>この法律は、昭和三十七年十月一日から施行する。</w:t>
       </w:r>
@@ -742,6 +644,8 @@
       </w:pPr>
       <w:r>
         <w:t>この法律による改正後の規定は、この附則に特別の定めがある場合を除き、この法律の施行前にされた行政庁の処分、この法律の施行前にされた申請に係る行政庁の不作為その他この法律の施行前に生じた事項についても適用する。</w:t>
+        <w:br/>
+        <w:t>ただし、この法律による改正前の規定によつて生じた効力を妨げない。</w:t>
       </w:r>
     </w:p>
     <w:p>
@@ -759,6 +663,8 @@
       </w:pPr>
       <w:r>
         <w:t>この法律の施行前に提起された訴願、審査の請求、異議の申立てその他の不服申立て（以下「訴願等」という。）については、この法律の施行後も、なお従前の例による。</w:t>
+        <w:br/>
+        <w:t>この法律の施行前にされた訴願等の裁決、決定その他の処分（以下「裁決等」という。）又はこの法律の施行前に提起された訴願等につきこの法律の施行後にされる裁決等にさらに不服がある場合の訴願等についても、同様とする。</w:t>
       </w:r>
     </w:p>
     <w:p>
@@ -873,10 +779,22 @@
         <w:pStyle w:val="Heading1"/>
       </w:pPr>
       <w:r>
-        <w:t>附　則（昭和四二年六月一二日法律第三六号）</w:t>
+        <w:t>附則（昭和四二年六月一二日法律第三六号）</w:t>
       </w:r>
     </w:p>
     <w:p>
+      <w:pPr>
+        <w:pStyle w:val="Heading5"/>
+        <w:ind w:left="440"/>
+      </w:pPr>
+      <w:r>
+        <w:t>１</w:t>
+      </w:r>
+    </w:p>
+    <w:p>
+      <w:pPr>
+        <w:ind w:left="440"/>
+      </w:pPr>
       <w:r>
         <w:t>この法律は、登録免許税法の施行の日から施行する。</w:t>
       </w:r>
@@ -891,7 +809,7 @@
         <w:pStyle w:val="Heading1"/>
       </w:pPr>
       <w:r>
-        <w:t>附　則（昭和六一年一二月四日法律第九三号）</w:t>
+        <w:t>附則（昭和六一年一二月四日法律第九三号）</w:t>
       </w:r>
     </w:p>
     <w:p>
@@ -930,7 +848,7 @@
         <w:pStyle w:val="Heading1"/>
       </w:pPr>
       <w:r>
-        <w:t>附　則（平成一一年一二月二二日法律第一六〇号）</w:t>
+        <w:t>附則（平成一一年一二月二二日法律第一六〇号）</w:t>
       </w:r>
     </w:p>
     <w:p>
@@ -944,23 +862,23 @@
     <w:p>
       <w:r>
         <w:t>この法律（第二条及び第三条を除く。）は、平成十三年一月六日から施行する。</w:t>
+        <w:br/>
+        <w:t>ただし、次の各号に掲げる規定は、当該各号に定める日から施行する。</w:t>
       </w:r>
     </w:p>
     <w:p>
       <w:pPr>
-        <w:pStyle w:val="Heading6"/>
+        <w:pStyle w:val="ListBullet"/>
         <w:ind w:left="880"/>
       </w:pPr>
       <w:r>
         <w:t>一</w:t>
-      </w:r>
-    </w:p>
-    <w:p>
-      <w:pPr>
-        <w:ind w:left="880"/>
-      </w:pPr>
-      <w:r>
+        <w:br/>
         <w:t>第九百九十五条（核原料物質、核燃料物質及び原子炉の規制に関する法律の一部を改正する法律附則の改正規定に係る部分に限る。）、第千三百五条、第千三百六条、第千三百二十四条第二項、第千三百二十六条第二項及び第千三百四十四条の規定</w:t>
+        <w:br/>
+        <w:br/>
+        <w:br/>
+        <w:t>公布の日</w:t>
       </w:r>
     </w:p>
     <w:p>
@@ -973,10 +891,22 @@
         <w:pStyle w:val="Heading1"/>
       </w:pPr>
       <w:r>
-        <w:t>附　則（平成一二年五月三一日法律第九一号）</w:t>
+        <w:t>附則（平成一二年五月三一日法律第九一号）</w:t>
       </w:r>
     </w:p>
     <w:p>
+      <w:pPr>
+        <w:pStyle w:val="Heading5"/>
+        <w:ind w:left="440"/>
+      </w:pPr>
+      <w:r>
+        <w:t>１</w:t>
+      </w:r>
+    </w:p>
+    <w:p>
+      <w:pPr>
+        <w:ind w:left="440"/>
+      </w:pPr>
       <w:r>
         <w:t>この法律は、商法等の一部を改正する法律（平成十二年法律第九十号）の施行の日から施行する。</w:t>
       </w:r>
@@ -991,7 +921,7 @@
         <w:pStyle w:val="Heading1"/>
       </w:pPr>
       <w:r>
-        <w:t>附　則（平成一三年六月二七日法律第七五号）</w:t>
+        <w:t>附則（平成一三年六月二七日法律第七五号）</w:t>
       </w:r>
     </w:p>
     <w:p>
@@ -1030,10 +960,22 @@
         <w:pStyle w:val="Heading1"/>
       </w:pPr>
       <w:r>
-        <w:t>附　則（平成一四年五月二九日法律第四五号）</w:t>
+        <w:t>附則（平成一四年五月二九日法律第四五号）</w:t>
       </w:r>
     </w:p>
     <w:p>
+      <w:pPr>
+        <w:pStyle w:val="Heading5"/>
+        <w:ind w:left="440"/>
+      </w:pPr>
+      <w:r>
+        <w:t>１</w:t>
+      </w:r>
+    </w:p>
+    <w:p>
+      <w:pPr>
+        <w:ind w:left="440"/>
+      </w:pPr>
       <w:r>
         <w:t>この法律は、公布の日から起算して一年を超えない範囲内において政令で定める日から施行する。</w:t>
       </w:r>
@@ -1048,7 +990,7 @@
         <w:pStyle w:val="Heading1"/>
       </w:pPr>
       <w:r>
-        <w:t>附　則（平成一四年六月一二日法律第六五号）</w:t>
+        <w:t>附則（平成一四年六月一二日法律第六五号）</w:t>
       </w:r>
     </w:p>
     <w:p>
@@ -1087,7 +1029,7 @@
         <w:pStyle w:val="Heading1"/>
       </w:pPr>
       <w:r>
-        <w:t>附　則（平成一六年六月九日法律第八四号）</w:t>
+        <w:t>附則（平成一六年六月九日法律第八四号）</w:t>
       </w:r>
     </w:p>
     <w:p>
@@ -1113,7 +1055,7 @@
         <w:pStyle w:val="Heading1"/>
       </w:pPr>
       <w:r>
-        <w:t>附　則（平成一六年六月九日法律第八八号）</w:t>
+        <w:t>附則（平成一六年六月九日法律第八八号）</w:t>
       </w:r>
     </w:p>
     <w:p>
@@ -1139,7 +1081,7 @@
         <w:pStyle w:val="Heading1"/>
       </w:pPr>
       <w:r>
-        <w:t>附　則（平成一七年七月二六日法律第八七号）</w:t>
+        <w:t>附則（平成一七年七月二六日法律第八七号）</w:t>
       </w:r>
     </w:p>
     <w:p>
@@ -1157,7 +1099,7 @@
         <w:pStyle w:val="Heading1"/>
       </w:pPr>
       <w:r>
-        <w:t>附　則（平成一七年一〇月二一日法律第一〇二号）</w:t>
+        <w:t>附則（平成一七年一〇月二一日法律第一〇二号）</w:t>
       </w:r>
     </w:p>
     <w:p>
@@ -1171,6 +1113,8 @@
     <w:p>
       <w:r>
         <w:t>この法律は、郵政民営化法の施行の日から施行する。</w:t>
+        <w:br/>
+        <w:t>ただし、第六十二条中租税特別措置法第八十四条の五の見出しの改正規定及び同条に一項を加える改正規定、第百二十四条中証券決済制度等の改革による証券市場の整備のための関係法律の整備等に関する法律附則第一条第二号の改正規定及び同法附則第八十五条を同法附則第八十六条とし、同法附則第八十二条から第八十四条までを一条ずつ繰り下げ、同法附則第八十一条の次に一条を加える改正規定並びに附則第三十条、第三十一条、第三十四条、第六十条第十二項、第六十六条第一項、第六十七条及び第九十三条第二項の規定は、郵政民営化法附則第一条第一号に掲げる規定の施行の日から施行する。</w:t>
       </w:r>
     </w:p>
     <w:p>
@@ -1183,7 +1127,7 @@
         <w:pStyle w:val="Heading1"/>
       </w:pPr>
       <w:r>
-        <w:t>附　則（平成一八年六月七日法律第五三号）</w:t>
+        <w:t>附則（平成一八年六月七日法律第五三号）</w:t>
       </w:r>
     </w:p>
     <w:p>
@@ -1209,7 +1153,7 @@
         <w:pStyle w:val="Heading1"/>
       </w:pPr>
       <w:r>
-        <w:t>附　則（平成二六年六月一三日法律第六九号）</w:t>
+        <w:t>附則（平成二六年六月一三日法律第六九号）</w:t>
       </w:r>
     </w:p>
     <w:p>
@@ -1318,7 +1262,7 @@
     </w:pPr>
     <w:r>
       <w:tab/>
-      <w:t>WeGov v0.1 - FTS141</w:t>
+      <w:t>WeGov v0.2 - FTS141</w:t>
     </w:r>
   </w:p>
 </w:ftr>
